--- a/vignettes/unit_test_report.docx
+++ b/vignettes/unit_test_report.docx
@@ -3,6 +3,24 @@
 <w:document xmlns:wpc="http://schemas.microsoft.com/office/word/2010/wordprocessingCanvas" xmlns:cx="http://schemas.microsoft.com/office/drawing/2014/chartex" xmlns:mc="http://schemas.openxmlformats.org/markup-compatibility/2006" xmlns:o="urn:schemas-microsoft-com:office:office" xmlns:r="http://schemas.openxmlformats.org/officeDocument/2006/relationships" xmlns:m="http://schemas.openxmlformats.org/officeDocument/2006/math" xmlns:v="urn:schemas-microsoft-com:vml" xmlns:wp14="http://schemas.microsoft.com/office/word/2010/wordprocessingDrawing" xmlns:wp="http://schemas.openxmlformats.org/drawingml/2006/wordprocessingDrawing" xmlns:w10="urn:schemas-microsoft-com:office:word" xmlns:w="http://schemas.openxmlformats.org/wordprocessingml/2006/main" xmlns:w14="http://schemas.microsoft.com/office/word/2010/wordml" xmlns:w15="http://schemas.microsoft.com/office/word/2012/wordml" xmlns:w16se="http://schemas.microsoft.com/office/word/2015/wordml/symex" xmlns:wpg="http://schemas.microsoft.com/office/word/2010/wordprocessingGroup" xmlns:wpi="http://schemas.microsoft.com/office/word/2010/wordprocessingInk" xmlns:wne="http://schemas.microsoft.com/office/word/2006/wordml" xmlns:wps="http://schemas.microsoft.com/office/word/2010/wordprocessingShape" mc:Ignorable="w14 w15 w16se wp14">
   <w:body>
     <w:p>
+      <w:pPr>
+        <w:rPr>
+          <w:noProof/>
+        </w:rPr>
+      </w:pPr>
+      <w:r>
+        <w:rPr>
+          <w:noProof/>
+        </w:rPr>
+        <w:t>Too much variable for report and label too long</w:t>
+      </w:r>
+    </w:p>
+    <w:p>
+      <w:pPr>
+        <w:rPr>
+          <w:noProof/>
+        </w:rPr>
+      </w:pPr>
       <w:r>
         <w:rPr>
           <w:noProof/>
@@ -49,6 +67,24 @@
           </wp:inline>
         </w:drawing>
       </w:r>
+    </w:p>
+    <w:p>
+      <w:pPr>
+        <w:rPr>
+          <w:noProof/>
+        </w:rPr>
+      </w:pPr>
+      <w:bookmarkStart w:id="0" w:name="_GoBack"/>
+      <w:bookmarkEnd w:id="0"/>
+    </w:p>
+    <w:p>
+      <w:pPr>
+        <w:rPr>
+          <w:noProof/>
+        </w:rPr>
+      </w:pPr>
+    </w:p>
+    <w:p>
       <w:r>
         <w:rPr>
           <w:noProof/>
@@ -95,10 +131,16 @@
           </wp:inline>
         </w:drawing>
       </w:r>
-      <w:r>
-        <w:rPr>
-          <w:noProof/>
-        </w:rPr>
+    </w:p>
+    <w:p/>
+    <w:p/>
+    <w:p/>
+    <w:p>
+      <w:r>
+        <w:rPr>
+          <w:noProof/>
+        </w:rPr>
+        <w:lastRenderedPageBreak/>
         <w:drawing>
           <wp:inline distT="0" distB="0" distL="0" distR="0">
             <wp:extent cx="5943600" cy="1650365"/>
@@ -237,7 +279,6 @@
         <w:rPr>
           <w:noProof/>
         </w:rPr>
-        <w:lastRenderedPageBreak/>
         <w:drawing>
           <wp:inline distT="0" distB="0" distL="0" distR="0">
             <wp:extent cx="5943600" cy="1188720"/>
@@ -376,6 +417,7 @@
         <w:rPr>
           <w:noProof/>
         </w:rPr>
+        <w:lastRenderedPageBreak/>
         <w:drawing>
           <wp:inline distT="0" distB="0" distL="0" distR="0">
             <wp:extent cx="5943600" cy="791210"/>
@@ -652,7 +694,6 @@
         <w:rPr>
           <w:noProof/>
         </w:rPr>
-        <w:lastRenderedPageBreak/>
         <w:drawing>
           <wp:inline distT="0" distB="0" distL="0" distR="0">
             <wp:extent cx="5943600" cy="393700"/>
@@ -929,6 +970,7 @@
         <w:rPr>
           <w:noProof/>
         </w:rPr>
+        <w:lastRenderedPageBreak/>
         <w:drawing>
           <wp:inline distT="0" distB="0" distL="0" distR="0">
             <wp:extent cx="5943600" cy="791210"/>
@@ -1159,7 +1201,6 @@
         <w:rPr>
           <w:noProof/>
         </w:rPr>
-        <w:lastRenderedPageBreak/>
         <w:drawing>
           <wp:inline distT="0" distB="0" distL="0" distR="0">
             <wp:extent cx="5943600" cy="1760220"/>
@@ -1252,6 +1293,7 @@
         <w:rPr>
           <w:noProof/>
         </w:rPr>
+        <w:lastRenderedPageBreak/>
         <w:drawing>
           <wp:inline distT="0" distB="0" distL="0" distR="0">
             <wp:extent cx="609600" cy="4678680"/>
@@ -1714,7 +1756,6 @@
           </wp:inline>
         </w:drawing>
       </w:r>
-      <w:bookmarkStart w:id="0" w:name="_GoBack"/>
       <w:r>
         <w:rPr>
           <w:noProof/>
@@ -1761,7 +1802,6 @@
           </wp:inline>
         </w:drawing>
       </w:r>
-      <w:bookmarkEnd w:id="0"/>
     </w:p>
     <w:sectPr>
       <w:pgSz w:w="12240" w:h="15840"/>
